--- a/files/relations/fr/commerce-mondial-fiche-de-travail.docx
+++ b/files/relations/fr/commerce-mondial-fiche-de-travail.docx
@@ -163,14 +163,6 @@
     </w:p>
     <w:p>
       <w:pPr>
-        <w:rPr>
-          <w:rFonts w:ascii="Lato" w:eastAsia="Lato" w:hAnsi="Lato" w:cs="Lato"/>
-          <w:lang w:val="fr-CA"/>
-        </w:rPr>
-      </w:pPr>
-    </w:p>
-    <w:p>
-      <w:pPr>
         <w:numPr>
           <w:ilvl w:val="0"/>
           <w:numId w:val="1"/>
@@ -361,15 +353,6 @@
     </w:p>
     <w:p>
       <w:pPr>
-        <w:rPr>
-          <w:rFonts w:ascii="Lato" w:eastAsia="Lato" w:hAnsi="Lato" w:cs="Lato"/>
-          <w:lang w:val="fr-CA"/>
-        </w:rPr>
-      </w:pPr>
-    </w:p>
-    <w:p>
-      <w:pPr>
-        <w:ind w:left="450" w:hanging="360"/>
         <w:rPr>
           <w:rFonts w:ascii="Lato" w:eastAsia="Lato" w:hAnsi="Lato" w:cs="Lato"/>
           <w:lang w:val="fr-CA"/>
@@ -759,7 +742,7 @@
       </w:rPr>
     </w:pPr>
     <w:r>
-      <w:pict w14:anchorId="0EDEF30F">
+      <w:pict w14:anchorId="0A377BCB">
         <v:rect id="_x0000_i1026" style="width:0;height:1.5pt" o:hralign="center" o:hrstd="t" o:hr="t" fillcolor="#a0a0a0" stroked="f"/>
       </w:pict>
     </w:r>
@@ -768,6 +751,81 @@
     <w:pPr>
       <w:spacing w:after="60"/>
       <w:rPr>
+        <w:rFonts w:ascii="IM Fell English SC" w:eastAsia="IM Fell English SC" w:hAnsi="IM Fell English SC" w:cs="IM Fell English SC"/>
+        <w:color w:val="222222"/>
+        <w:lang w:val="fr-CA"/>
+      </w:rPr>
+    </w:pPr>
+    <w:r>
+      <w:rPr>
+        <w:rFonts w:ascii="IM Fell English SC" w:eastAsia="IM Fell English SC" w:hAnsi="IM Fell English SC" w:cs="IM Fell English SC"/>
+        <w:color w:val="222222"/>
+        <w:lang w:val="fr-CA"/>
+      </w:rPr>
+      <w:t xml:space="preserve">Fiche de travail sur la </w:t>
+    </w:r>
+    <w:r>
+      <w:rPr>
+        <w:rFonts w:ascii="IM Fell English SC" w:eastAsia="IM Fell English SC" w:hAnsi="IM Fell English SC" w:cs="IM Fell English SC"/>
+        <w:color w:val="222222"/>
+        <w:lang w:val="fr-CA"/>
+      </w:rPr>
+      <w:t>vidéo</w:t>
+    </w:r>
+    <w:r>
+      <w:rPr>
+        <w:rFonts w:ascii="IM Fell English SC" w:eastAsia="IM Fell English SC" w:hAnsi="IM Fell English SC" w:cs="IM Fell English SC"/>
+        <w:color w:val="222222"/>
+        <w:lang w:val="fr-CA"/>
+      </w:rPr>
+      <w:t xml:space="preserve"> | Relations | </w:t>
+    </w:r>
+    <w:r>
+      <w:rPr>
+        <w:rFonts w:ascii="IM Fell English SC" w:eastAsia="IM Fell English SC" w:hAnsi="IM Fell English SC" w:cs="IM Fell English SC"/>
+        <w:color w:val="222222"/>
+        <w:lang w:val="fr-CA"/>
+      </w:rPr>
+      <w:t>Commerce international</w:t>
+    </w:r>
+    <w:r>
+      <w:rPr>
+        <w:rFonts w:ascii="IM Fell English SC" w:eastAsia="IM Fell English SC" w:hAnsi="IM Fell English SC" w:cs="IM Fell English SC"/>
+        <w:color w:val="222222"/>
+        <w:lang w:val="fr-CA"/>
+      </w:rPr>
+      <w:tab/>
+    </w:r>
+    <w:r>
+      <w:rPr>
+        <w:rFonts w:ascii="IM Fell English SC" w:eastAsia="IM Fell English SC" w:hAnsi="IM Fell English SC" w:cs="IM Fell English SC"/>
+        <w:color w:val="222222"/>
+        <w:lang w:val="fr-CA"/>
+      </w:rPr>
+      <w:tab/>
+    </w:r>
+    <w:r>
+      <w:rPr>
+        <w:rFonts w:ascii="IM Fell English SC" w:eastAsia="IM Fell English SC" w:hAnsi="IM Fell English SC" w:cs="IM Fell English SC"/>
+        <w:color w:val="222222"/>
+        <w:lang w:val="fr-CA"/>
+      </w:rPr>
+      <w:tab/>
+    </w:r>
+    <w:r>
+      <w:rPr>
+        <w:rFonts w:ascii="IM Fell English SC" w:eastAsia="IM Fell English SC" w:hAnsi="IM Fell English SC" w:cs="IM Fell English SC"/>
+        <w:color w:val="222222"/>
+        <w:lang w:val="fr-CA"/>
+      </w:rPr>
+      <w:tab/>
+      <w:t>1</w:t>
+    </w:r>
+  </w:p>
+  <w:p>
+    <w:pPr>
+      <w:spacing w:after="60"/>
+      <w:rPr>
         <w:rFonts w:ascii="Lato Light" w:eastAsia="Lato Light" w:hAnsi="Lato Light" w:cs="Lato Light"/>
         <w:color w:val="222222"/>
         <w:lang w:val="fr-CA"/>
@@ -779,85 +837,7 @@
         <w:color w:val="222222"/>
         <w:lang w:val="fr-CA"/>
       </w:rPr>
-      <w:t xml:space="preserve">Fiche de travail sur la </w:t>
-    </w:r>
-    <w:r>
-      <w:rPr>
-        <w:rFonts w:ascii="IM Fell English SC" w:eastAsia="IM Fell English SC" w:hAnsi="IM Fell English SC" w:cs="IM Fell English SC"/>
-        <w:color w:val="222222"/>
-        <w:lang w:val="fr-CA"/>
-      </w:rPr>
-      <w:t>vidéo</w:t>
-    </w:r>
-    <w:r>
-      <w:rPr>
-        <w:rFonts w:ascii="IM Fell English SC" w:eastAsia="IM Fell English SC" w:hAnsi="IM Fell English SC" w:cs="IM Fell English SC"/>
-        <w:color w:val="222222"/>
-        <w:lang w:val="fr-CA"/>
-      </w:rPr>
-      <w:t xml:space="preserve"> | Relations | </w:t>
-    </w:r>
-    <w:r>
-      <w:rPr>
-        <w:rFonts w:ascii="IM Fell English SC" w:eastAsia="IM Fell English SC" w:hAnsi="IM Fell English SC" w:cs="IM Fell English SC"/>
-        <w:color w:val="222222"/>
-        <w:lang w:val="fr-CA"/>
-      </w:rPr>
-      <w:t>Commerce international</w:t>
-    </w:r>
-    <w:r>
-      <w:rPr>
-        <w:rFonts w:ascii="IM Fell English SC" w:eastAsia="IM Fell English SC" w:hAnsi="IM Fell English SC" w:cs="IM Fell English SC"/>
-        <w:color w:val="222222"/>
-        <w:lang w:val="fr-CA"/>
-      </w:rPr>
-      <w:tab/>
-    </w:r>
-    <w:r>
-      <w:rPr>
-        <w:rFonts w:ascii="IM Fell English SC" w:eastAsia="IM Fell English SC" w:hAnsi="IM Fell English SC" w:cs="IM Fell English SC"/>
-        <w:color w:val="222222"/>
-        <w:lang w:val="fr-CA"/>
-      </w:rPr>
-      <w:ptab w:relativeTo="margin" w:alignment="right" w:leader="none"/>
-    </w:r>
-    <w:r>
-      <w:rPr>
-        <w:rFonts w:ascii="Lato Light" w:eastAsia="Lato Light" w:hAnsi="Lato Light" w:cs="Lato Light"/>
-        <w:color w:val="222222"/>
-      </w:rPr>
-      <w:fldChar w:fldCharType="begin"/>
-    </w:r>
-    <w:r>
-      <w:rPr>
-        <w:rFonts w:ascii="Lato Light" w:eastAsia="Lato Light" w:hAnsi="Lato Light" w:cs="Lato Light"/>
-        <w:color w:val="222222"/>
-        <w:lang w:val="fr-CA"/>
-      </w:rPr>
-      <w:instrText>PAGE</w:instrText>
-    </w:r>
-    <w:r>
-      <w:rPr>
-        <w:rFonts w:ascii="Lato Light" w:eastAsia="Lato Light" w:hAnsi="Lato Light" w:cs="Lato Light"/>
-        <w:color w:val="222222"/>
-      </w:rPr>
-      <w:fldChar w:fldCharType="separate"/>
-    </w:r>
-    <w:r>
-      <w:rPr>
-        <w:rFonts w:ascii="Lato Light" w:eastAsia="Lato Light" w:hAnsi="Lato Light" w:cs="Lato Light"/>
-        <w:noProof/>
-        <w:color w:val="222222"/>
-        <w:lang w:val="fr-CA"/>
-      </w:rPr>
-      <w:t>1</w:t>
-    </w:r>
-    <w:r>
-      <w:rPr>
-        <w:rFonts w:ascii="Lato Light" w:eastAsia="Lato Light" w:hAnsi="Lato Light" w:cs="Lato Light"/>
-        <w:color w:val="222222"/>
-      </w:rPr>
-      <w:fldChar w:fldCharType="end"/>
+      <w:t xml:space="preserve"> </w:t>
     </w:r>
   </w:p>
   <w:p>
@@ -882,7 +862,7 @@
       </w:rPr>
     </w:pPr>
     <w:r>
-      <w:pict w14:anchorId="1D8E7D28">
+      <w:pict w14:anchorId="2B81DC98">
         <v:rect id="_x0000_i1028" style="width:0;height:1.5pt" o:hralign="center" o:hrstd="t" o:hr="t" fillcolor="#a0a0a0" stroked="f"/>
       </w:pict>
     </w:r>
@@ -990,13 +970,6 @@
         <w:color w:val="222222"/>
       </w:rPr>
       <w:instrText>PAGE</w:instrText>
-    </w:r>
-    <w:r>
-      <w:rPr>
-        <w:rFonts w:ascii="Lato Light" w:eastAsia="Lato Light" w:hAnsi="Lato Light" w:cs="Lato Light"/>
-        <w:color w:val="222222"/>
-      </w:rPr>
-      <w:fldChar w:fldCharType="separate"/>
     </w:r>
     <w:r>
       <w:rPr>
@@ -1048,22 +1021,20 @@
         <w:szCs w:val="60"/>
       </w:rPr>
     </w:pPr>
-    <w:bookmarkStart w:id="0" w:name="_m2egzgxr6v6" w:colFirst="0" w:colLast="0"/>
-    <w:bookmarkEnd w:id="0"/>
     <w:r>
       <w:rPr>
         <w:noProof/>
       </w:rPr>
       <w:drawing>
-        <wp:anchor distT="114300" distB="114300" distL="114300" distR="114300" simplePos="0" relativeHeight="251658240" behindDoc="0" locked="0" layoutInCell="1" hidden="0" allowOverlap="1" wp14:anchorId="41DC0682" wp14:editId="4C731D2C">
+        <wp:anchor distT="114300" distB="114300" distL="114300" distR="114300" simplePos="0" relativeHeight="251658240" behindDoc="0" locked="0" layoutInCell="1" hidden="0" allowOverlap="1" wp14:anchorId="114FC560" wp14:editId="425BA194">
           <wp:simplePos x="0" y="0"/>
           <wp:positionH relativeFrom="column">
             <wp:posOffset>5109845</wp:posOffset>
           </wp:positionH>
           <wp:positionV relativeFrom="paragraph">
-            <wp:posOffset>-177536</wp:posOffset>
+            <wp:posOffset>-206209</wp:posOffset>
           </wp:positionV>
-          <wp:extent cx="804545" cy="480695"/>
+          <wp:extent cx="804863" cy="481258"/>
           <wp:effectExtent l="0" t="0" r="0" b="0"/>
           <wp:wrapNone/>
           <wp:docPr id="1" name="image1.png"/>
@@ -1085,7 +1056,7 @@
                 <pic:spPr>
                   <a:xfrm>
                     <a:off x="0" y="0"/>
-                    <a:ext cx="804545" cy="480695"/>
+                    <a:ext cx="804863" cy="481258"/>
                   </a:xfrm>
                   <a:prstGeom prst="rect">
                     <a:avLst/>
@@ -1179,6 +1150,8 @@
       </w:rPr>
       <w:tab/>
     </w:r>
+    <w:bookmarkStart w:id="0" w:name="_m2egzgxr6v6" w:colFirst="0" w:colLast="0"/>
+    <w:bookmarkEnd w:id="0"/>
   </w:p>
   <w:p>
     <w:pPr>
@@ -1192,7 +1165,7 @@
       </w:rPr>
     </w:pPr>
     <w:r>
-      <w:pict w14:anchorId="645E408B">
+      <w:pict w14:anchorId="712DEF05">
         <v:rect id="_x0000_i1025" style="width:0;height:1.5pt" o:hralign="center" o:hrstd="t" o:hr="t" fillcolor="#a0a0a0" stroked="f"/>
       </w:pict>
     </w:r>
@@ -1317,7 +1290,7 @@
         <w:szCs w:val="44"/>
       </w:rPr>
       <w:drawing>
-        <wp:inline distT="114300" distB="114300" distL="114300" distR="114300" wp14:anchorId="1A1F42C5" wp14:editId="3C513B82">
+        <wp:inline distT="114300" distB="114300" distL="114300" distR="114300" wp14:anchorId="0D94E0A8" wp14:editId="237B5291">
           <wp:extent cx="331701" cy="331701"/>
           <wp:effectExtent l="0" t="0" r="0" b="0"/>
           <wp:docPr id="2" name="image2.png"/>
@@ -1358,7 +1331,7 @@
       <w:spacing w:after="60"/>
     </w:pPr>
     <w:r>
-      <w:pict w14:anchorId="1364D00F">
+      <w:pict w14:anchorId="4D1B4DBB">
         <v:rect id="_x0000_i1027" style="width:0;height:1.5pt" o:hralign="center" o:hrstd="t" o:hr="t" fillcolor="#a0a0a0" stroked="f"/>
       </w:pict>
     </w:r>
@@ -1727,7 +1700,6 @@
     <w:lsdException w:name="HTML Sample" w:semiHidden="1" w:unhideWhenUsed="1"/>
     <w:lsdException w:name="HTML Typewriter" w:semiHidden="1" w:unhideWhenUsed="1"/>
     <w:lsdException w:name="HTML Variable" w:semiHidden="1" w:unhideWhenUsed="1"/>
-    <w:lsdException w:name="Normal Table" w:semiHidden="1" w:unhideWhenUsed="1"/>
     <w:lsdException w:name="annotation subject" w:semiHidden="1" w:unhideWhenUsed="1"/>
     <w:lsdException w:name="No List" w:semiHidden="1" w:unhideWhenUsed="1"/>
     <w:lsdException w:name="Outline List 1" w:semiHidden="1" w:unhideWhenUsed="1"/>
@@ -1774,10 +1746,8 @@
     <w:lsdException w:name="Table Subtle 2" w:semiHidden="1" w:unhideWhenUsed="1"/>
     <w:lsdException w:name="Table Web 1" w:semiHidden="1" w:unhideWhenUsed="1"/>
     <w:lsdException w:name="Table Web 2" w:semiHidden="1" w:unhideWhenUsed="1"/>
-    <w:lsdException w:name="Table Web 3" w:semiHidden="1" w:unhideWhenUsed="1"/>
     <w:lsdException w:name="Balloon Text" w:semiHidden="1" w:unhideWhenUsed="1"/>
     <w:lsdException w:name="Table Grid" w:uiPriority="39"/>
-    <w:lsdException w:name="Table Theme" w:semiHidden="1" w:unhideWhenUsed="1"/>
     <w:lsdException w:name="Placeholder Text" w:semiHidden="1"/>
     <w:lsdException w:name="No Spacing" w:uiPriority="1" w:qFormat="1"/>
     <w:lsdException w:name="Light Shading" w:uiPriority="60"/>
